--- a/_shared/template/pp_fti.docx
+++ b/_shared/template/pp_fti.docx
@@ -4,282 +4,604 @@
   <w:body>
     <w:p>
       <w:pPr>
+        <w:spacing w:line="360" w:lineRule="auto"/>
         <w:jc w:val="right"/>
-      </w:pPr>
-      <w:r>
+        <w:rPr>
+          <w:rFonts w:ascii="Times New Roman" w:hAnsi="Times New Roman" w:cs="Times New Roman"/>
+          <w:sz w:val="24"/>
+          <w:szCs w:val="24"/>
+        </w:rPr>
+      </w:pPr>
+      <w:r>
+        <w:rPr>
+          <w:rFonts w:ascii="Times New Roman" w:hAnsi="Times New Roman" w:cs="Times New Roman"/>
+          <w:sz w:val="24"/>
+          <w:szCs w:val="24"/>
+        </w:rPr>
         <w:t>Jakarta, ${</w:t>
       </w:r>
       <w:proofErr w:type="spellStart"/>
       <w:r>
+        <w:rPr>
+          <w:rFonts w:ascii="Times New Roman" w:hAnsi="Times New Roman" w:cs="Times New Roman"/>
+          <w:sz w:val="24"/>
+          <w:szCs w:val="24"/>
+        </w:rPr>
         <w:t>release_date</w:t>
       </w:r>
       <w:proofErr w:type="spellEnd"/>
       <w:r>
+        <w:rPr>
+          <w:rFonts w:ascii="Times New Roman" w:hAnsi="Times New Roman" w:cs="Times New Roman"/>
+          <w:sz w:val="24"/>
+          <w:szCs w:val="24"/>
+        </w:rPr>
         <w:t>}</w:t>
       </w:r>
     </w:p>
     <w:p>
-      <w:r>
+      <w:pPr>
+        <w:spacing w:line="360" w:lineRule="auto"/>
+        <w:rPr>
+          <w:rFonts w:ascii="Times New Roman" w:hAnsi="Times New Roman" w:cs="Times New Roman"/>
+          <w:sz w:val="24"/>
+          <w:szCs w:val="24"/>
+        </w:rPr>
+      </w:pPr>
+      <w:r>
+        <w:rPr>
+          <w:rFonts w:ascii="Times New Roman" w:hAnsi="Times New Roman" w:cs="Times New Roman"/>
+          <w:sz w:val="24"/>
+          <w:szCs w:val="24"/>
+        </w:rPr>
         <w:t>No</w:t>
       </w:r>
       <w:r>
+        <w:rPr>
+          <w:rFonts w:ascii="Times New Roman" w:hAnsi="Times New Roman" w:cs="Times New Roman"/>
+          <w:sz w:val="24"/>
+          <w:szCs w:val="24"/>
+        </w:rPr>
         <w:tab/>
         <w:t>: ${</w:t>
       </w:r>
       <w:proofErr w:type="spellStart"/>
       <w:r>
+        <w:rPr>
+          <w:rFonts w:ascii="Times New Roman" w:hAnsi="Times New Roman" w:cs="Times New Roman"/>
+          <w:sz w:val="24"/>
+          <w:szCs w:val="24"/>
+        </w:rPr>
         <w:t>document_number</w:t>
       </w:r>
       <w:proofErr w:type="spellEnd"/>
       <w:r>
+        <w:rPr>
+          <w:rFonts w:ascii="Times New Roman" w:hAnsi="Times New Roman" w:cs="Times New Roman"/>
+          <w:sz w:val="24"/>
+          <w:szCs w:val="24"/>
+        </w:rPr>
         <w:t>}</w:t>
       </w:r>
     </w:p>
     <w:p>
-      <w:r>
+      <w:pPr>
+        <w:spacing w:line="360" w:lineRule="auto"/>
+        <w:rPr>
+          <w:rFonts w:ascii="Times New Roman" w:hAnsi="Times New Roman" w:cs="Times New Roman"/>
+          <w:sz w:val="24"/>
+          <w:szCs w:val="24"/>
+        </w:rPr>
+      </w:pPr>
+      <w:r>
+        <w:rPr>
+          <w:rFonts w:ascii="Times New Roman" w:hAnsi="Times New Roman" w:cs="Times New Roman"/>
+          <w:sz w:val="24"/>
+          <w:szCs w:val="24"/>
+        </w:rPr>
         <w:t xml:space="preserve">Hal </w:t>
       </w:r>
       <w:r>
+        <w:rPr>
+          <w:rFonts w:ascii="Times New Roman" w:hAnsi="Times New Roman" w:cs="Times New Roman"/>
+          <w:sz w:val="24"/>
+          <w:szCs w:val="24"/>
+        </w:rPr>
         <w:tab/>
         <w:t>: ${subject}</w:t>
       </w:r>
       <w:r>
+        <w:rPr>
+          <w:rFonts w:ascii="Times New Roman" w:hAnsi="Times New Roman" w:cs="Times New Roman"/>
+          <w:sz w:val="24"/>
+          <w:szCs w:val="24"/>
+        </w:rPr>
         <w:tab/>
       </w:r>
     </w:p>
-    <w:p/>
     <w:p>
       <w:pPr>
-        <w:rPr>
+        <w:spacing w:line="360" w:lineRule="auto"/>
+        <w:rPr>
+          <w:rFonts w:ascii="Times New Roman" w:hAnsi="Times New Roman" w:cs="Times New Roman"/>
+          <w:sz w:val="24"/>
+          <w:szCs w:val="24"/>
+        </w:rPr>
+      </w:pPr>
+    </w:p>
+    <w:p>
+      <w:pPr>
+        <w:spacing w:line="360" w:lineRule="auto"/>
+        <w:rPr>
+          <w:rFonts w:ascii="Times New Roman" w:hAnsi="Times New Roman" w:cs="Times New Roman"/>
+          <w:sz w:val="24"/>
+          <w:szCs w:val="24"/>
           <w:lang w:val="id-ID"/>
         </w:rPr>
       </w:pPr>
       <w:proofErr w:type="spellStart"/>
       <w:r>
+        <w:rPr>
+          <w:rFonts w:ascii="Times New Roman" w:hAnsi="Times New Roman" w:cs="Times New Roman"/>
+          <w:sz w:val="24"/>
+          <w:szCs w:val="24"/>
+        </w:rPr>
         <w:t>Dengan</w:t>
       </w:r>
       <w:proofErr w:type="spellEnd"/>
       <w:r>
+        <w:rPr>
+          <w:rFonts w:ascii="Times New Roman" w:hAnsi="Times New Roman" w:cs="Times New Roman"/>
+          <w:sz w:val="24"/>
+          <w:szCs w:val="24"/>
+        </w:rPr>
         <w:t xml:space="preserve"> </w:t>
       </w:r>
       <w:proofErr w:type="spellStart"/>
       <w:r>
+        <w:rPr>
+          <w:rFonts w:ascii="Times New Roman" w:hAnsi="Times New Roman" w:cs="Times New Roman"/>
+          <w:sz w:val="24"/>
+          <w:szCs w:val="24"/>
+        </w:rPr>
         <w:t>ini</w:t>
       </w:r>
       <w:proofErr w:type="spellEnd"/>
       <w:r>
+        <w:rPr>
+          <w:rFonts w:ascii="Times New Roman" w:hAnsi="Times New Roman" w:cs="Times New Roman"/>
+          <w:sz w:val="24"/>
+          <w:szCs w:val="24"/>
+        </w:rPr>
         <w:t xml:space="preserve"> kami</w:t>
       </w:r>
       <w:r>
+        <w:rPr>
+          <w:rFonts w:ascii="Times New Roman" w:hAnsi="Times New Roman" w:cs="Times New Roman"/>
+          <w:sz w:val="24"/>
+          <w:szCs w:val="24"/>
+        </w:rPr>
         <w:t xml:space="preserve"> divisi</w:t>
       </w:r>
       <w:r>
+        <w:rPr>
+          <w:rFonts w:ascii="Times New Roman" w:hAnsi="Times New Roman" w:cs="Times New Roman"/>
+          <w:sz w:val="24"/>
+          <w:szCs w:val="24"/>
+        </w:rPr>
         <w:t xml:space="preserve"> ${</w:t>
       </w:r>
       <w:proofErr w:type="spellStart"/>
       <w:r>
         <w:rPr>
+          <w:rFonts w:ascii="Times New Roman" w:hAnsi="Times New Roman" w:cs="Times New Roman"/>
+          <w:sz w:val="24"/>
+          <w:szCs w:val="24"/>
           <w:lang w:val="id-ID"/>
         </w:rPr>
         <w:t>from_division</w:t>
       </w:r>
       <w:proofErr w:type="spellEnd"/>
       <w:r>
+        <w:rPr>
+          <w:rFonts w:ascii="Times New Roman" w:hAnsi="Times New Roman" w:cs="Times New Roman"/>
+          <w:sz w:val="24"/>
+          <w:szCs w:val="24"/>
+        </w:rPr>
         <w:t xml:space="preserve">} </w:t>
       </w:r>
       <w:proofErr w:type="spellStart"/>
       <w:r>
+        <w:rPr>
+          <w:rFonts w:ascii="Times New Roman" w:hAnsi="Times New Roman" w:cs="Times New Roman"/>
+          <w:sz w:val="24"/>
+          <w:szCs w:val="24"/>
+        </w:rPr>
         <w:t>m</w:t>
       </w:r>
       <w:r>
+        <w:rPr>
+          <w:rFonts w:ascii="Times New Roman" w:hAnsi="Times New Roman" w:cs="Times New Roman"/>
+          <w:sz w:val="24"/>
+          <w:szCs w:val="24"/>
+        </w:rPr>
         <w:t>engajukan</w:t>
       </w:r>
       <w:proofErr w:type="spellEnd"/>
       <w:r>
+        <w:rPr>
+          <w:rFonts w:ascii="Times New Roman" w:hAnsi="Times New Roman" w:cs="Times New Roman"/>
+          <w:sz w:val="24"/>
+          <w:szCs w:val="24"/>
+        </w:rPr>
         <w:t xml:space="preserve"> </w:t>
       </w:r>
       <w:proofErr w:type="spellStart"/>
       <w:r>
+        <w:rPr>
+          <w:rFonts w:ascii="Times New Roman" w:hAnsi="Times New Roman" w:cs="Times New Roman"/>
+          <w:sz w:val="24"/>
+          <w:szCs w:val="24"/>
+        </w:rPr>
         <w:t>pembayaran</w:t>
       </w:r>
       <w:proofErr w:type="spellEnd"/>
       <w:r>
+        <w:rPr>
+          <w:rFonts w:ascii="Times New Roman" w:hAnsi="Times New Roman" w:cs="Times New Roman"/>
+          <w:sz w:val="24"/>
+          <w:szCs w:val="24"/>
+        </w:rPr>
         <w:t xml:space="preserve"> </w:t>
       </w:r>
       <w:proofErr w:type="spellStart"/>
       <w:r>
+        <w:rPr>
+          <w:rFonts w:ascii="Times New Roman" w:hAnsi="Times New Roman" w:cs="Times New Roman"/>
+          <w:sz w:val="24"/>
+          <w:szCs w:val="24"/>
+        </w:rPr>
         <w:t>sebesar</w:t>
       </w:r>
       <w:proofErr w:type="spellEnd"/>
       <w:r>
+        <w:rPr>
+          <w:rFonts w:ascii="Times New Roman" w:hAnsi="Times New Roman" w:cs="Times New Roman"/>
+          <w:sz w:val="24"/>
+          <w:szCs w:val="24"/>
+        </w:rPr>
         <w:t xml:space="preserve"> Rp. ${</w:t>
       </w:r>
       <w:proofErr w:type="spellStart"/>
       <w:r>
+        <w:rPr>
+          <w:rFonts w:ascii="Times New Roman" w:hAnsi="Times New Roman" w:cs="Times New Roman"/>
+          <w:sz w:val="24"/>
+          <w:szCs w:val="24"/>
+        </w:rPr>
         <w:t>transfer_amount</w:t>
       </w:r>
       <w:proofErr w:type="spellEnd"/>
-      <w:proofErr w:type="gramStart"/>
-      <w:r>
-        <w:t>},-</w:t>
-      </w:r>
-      <w:proofErr w:type="gramEnd"/>
-      <w:r>
-        <w:t xml:space="preserve"> (</w:t>
-      </w:r>
-      <w:r>
-        <w:rPr>
+      <w:r>
+        <w:rPr>
+          <w:rFonts w:ascii="Times New Roman" w:hAnsi="Times New Roman" w:cs="Times New Roman"/>
+          <w:sz w:val="24"/>
+          <w:szCs w:val="24"/>
+        </w:rPr>
+        <w:t>},- (</w:t>
+      </w:r>
+      <w:r>
+        <w:rPr>
+          <w:rFonts w:ascii="Times New Roman" w:hAnsi="Times New Roman" w:cs="Times New Roman"/>
           <w:i/>
           <w:iCs/>
+          <w:sz w:val="24"/>
+          <w:szCs w:val="24"/>
         </w:rPr>
         <w:t>${</w:t>
       </w:r>
       <w:proofErr w:type="spellStart"/>
       <w:r>
         <w:rPr>
+          <w:rFonts w:ascii="Times New Roman" w:hAnsi="Times New Roman" w:cs="Times New Roman"/>
           <w:i/>
           <w:iCs/>
+          <w:sz w:val="24"/>
+          <w:szCs w:val="24"/>
         </w:rPr>
         <w:t>transfer_amount_text</w:t>
       </w:r>
       <w:proofErr w:type="spellEnd"/>
       <w:r>
         <w:rPr>
+          <w:rFonts w:ascii="Times New Roman" w:hAnsi="Times New Roman" w:cs="Times New Roman"/>
           <w:i/>
           <w:iCs/>
+          <w:sz w:val="24"/>
+          <w:szCs w:val="24"/>
         </w:rPr>
         <w:t>})</w:t>
       </w:r>
       <w:r>
+        <w:rPr>
+          <w:rFonts w:ascii="Times New Roman" w:hAnsi="Times New Roman" w:cs="Times New Roman"/>
+          <w:sz w:val="24"/>
+          <w:szCs w:val="24"/>
+        </w:rPr>
         <w:t xml:space="preserve"> </w:t>
       </w:r>
       <w:proofErr w:type="spellStart"/>
       <w:r>
+        <w:rPr>
+          <w:rFonts w:ascii="Times New Roman" w:hAnsi="Times New Roman" w:cs="Times New Roman"/>
+          <w:sz w:val="24"/>
+          <w:szCs w:val="24"/>
+        </w:rPr>
         <w:t>untuk</w:t>
       </w:r>
       <w:proofErr w:type="spellEnd"/>
       <w:r>
+        <w:rPr>
+          <w:rFonts w:ascii="Times New Roman" w:hAnsi="Times New Roman" w:cs="Times New Roman"/>
+          <w:sz w:val="24"/>
+          <w:szCs w:val="24"/>
+        </w:rPr>
         <w:t xml:space="preserve"> ${</w:t>
       </w:r>
       <w:proofErr w:type="spellStart"/>
       <w:r>
+        <w:rPr>
+          <w:rFonts w:ascii="Times New Roman" w:hAnsi="Times New Roman" w:cs="Times New Roman"/>
+          <w:sz w:val="24"/>
+          <w:szCs w:val="24"/>
+        </w:rPr>
         <w:t>tujuan</w:t>
       </w:r>
       <w:proofErr w:type="spellEnd"/>
       <w:r>
+        <w:rPr>
+          <w:rFonts w:ascii="Times New Roman" w:hAnsi="Times New Roman" w:cs="Times New Roman"/>
+          <w:sz w:val="24"/>
+          <w:szCs w:val="24"/>
+        </w:rPr>
         <w:t xml:space="preserve">}. </w:t>
       </w:r>
       <w:proofErr w:type="spellStart"/>
       <w:r>
+        <w:rPr>
+          <w:rFonts w:ascii="Times New Roman" w:hAnsi="Times New Roman" w:cs="Times New Roman"/>
+          <w:sz w:val="24"/>
+          <w:szCs w:val="24"/>
+        </w:rPr>
         <w:t>Pembayaran</w:t>
       </w:r>
       <w:proofErr w:type="spellEnd"/>
       <w:r>
+        <w:rPr>
+          <w:rFonts w:ascii="Times New Roman" w:hAnsi="Times New Roman" w:cs="Times New Roman"/>
+          <w:sz w:val="24"/>
+          <w:szCs w:val="24"/>
+        </w:rPr>
         <w:t xml:space="preserve"> </w:t>
       </w:r>
       <w:proofErr w:type="spellStart"/>
       <w:r>
+        <w:rPr>
+          <w:rFonts w:ascii="Times New Roman" w:hAnsi="Times New Roman" w:cs="Times New Roman"/>
+          <w:sz w:val="24"/>
+          <w:szCs w:val="24"/>
+        </w:rPr>
         <w:t>dilakukan</w:t>
       </w:r>
       <w:proofErr w:type="spellEnd"/>
       <w:r>
+        <w:rPr>
+          <w:rFonts w:ascii="Times New Roman" w:hAnsi="Times New Roman" w:cs="Times New Roman"/>
+          <w:sz w:val="24"/>
+          <w:szCs w:val="24"/>
+        </w:rPr>
         <w:t xml:space="preserve"> </w:t>
       </w:r>
       <w:proofErr w:type="spellStart"/>
       <w:r>
+        <w:rPr>
+          <w:rFonts w:ascii="Times New Roman" w:hAnsi="Times New Roman" w:cs="Times New Roman"/>
+          <w:sz w:val="24"/>
+          <w:szCs w:val="24"/>
+        </w:rPr>
         <w:t>melalui</w:t>
       </w:r>
       <w:proofErr w:type="spellEnd"/>
       <w:r>
+        <w:rPr>
+          <w:rFonts w:ascii="Times New Roman" w:hAnsi="Times New Roman" w:cs="Times New Roman"/>
+          <w:sz w:val="24"/>
+          <w:szCs w:val="24"/>
+        </w:rPr>
         <w:t xml:space="preserve"> ${</w:t>
       </w:r>
       <w:proofErr w:type="spellStart"/>
       <w:r>
         <w:rPr>
+          <w:rFonts w:ascii="Times New Roman" w:hAnsi="Times New Roman" w:cs="Times New Roman"/>
+          <w:sz w:val="24"/>
+          <w:szCs w:val="24"/>
           <w:lang w:val="id-ID"/>
         </w:rPr>
         <w:t>transfer_method</w:t>
       </w:r>
       <w:proofErr w:type="spellEnd"/>
       <w:r>
+        <w:rPr>
+          <w:rFonts w:ascii="Times New Roman" w:hAnsi="Times New Roman" w:cs="Times New Roman"/>
+          <w:sz w:val="24"/>
+          <w:szCs w:val="24"/>
+        </w:rPr>
         <w:t>} ${</w:t>
       </w:r>
       <w:proofErr w:type="spellStart"/>
       <w:r>
         <w:rPr>
+          <w:rFonts w:ascii="Times New Roman" w:hAnsi="Times New Roman" w:cs="Times New Roman"/>
+          <w:sz w:val="24"/>
+          <w:szCs w:val="24"/>
           <w:lang w:val="id-ID"/>
         </w:rPr>
         <w:t>transfer_bank</w:t>
       </w:r>
       <w:proofErr w:type="spellEnd"/>
       <w:r>
+        <w:rPr>
+          <w:rFonts w:ascii="Times New Roman" w:hAnsi="Times New Roman" w:cs="Times New Roman"/>
+          <w:sz w:val="24"/>
+          <w:szCs w:val="24"/>
+        </w:rPr>
         <w:t>} ${</w:t>
       </w:r>
       <w:proofErr w:type="spellStart"/>
       <w:r>
         <w:rPr>
+          <w:rFonts w:ascii="Times New Roman" w:hAnsi="Times New Roman" w:cs="Times New Roman"/>
+          <w:sz w:val="24"/>
+          <w:szCs w:val="24"/>
           <w:lang w:val="id-ID"/>
         </w:rPr>
         <w:t>transfer_account</w:t>
       </w:r>
       <w:proofErr w:type="spellEnd"/>
       <w:r>
+        <w:rPr>
+          <w:rFonts w:ascii="Times New Roman" w:hAnsi="Times New Roman" w:cs="Times New Roman"/>
+          <w:sz w:val="24"/>
+          <w:szCs w:val="24"/>
+        </w:rPr>
         <w:t>} ${</w:t>
       </w:r>
       <w:proofErr w:type="spellStart"/>
       <w:r>
         <w:rPr>
+          <w:rFonts w:ascii="Times New Roman" w:hAnsi="Times New Roman" w:cs="Times New Roman"/>
+          <w:sz w:val="24"/>
+          <w:szCs w:val="24"/>
           <w:lang w:val="id-ID"/>
         </w:rPr>
         <w:t>transfer_account_name</w:t>
       </w:r>
       <w:proofErr w:type="spellEnd"/>
       <w:r>
+        <w:rPr>
+          <w:rFonts w:ascii="Times New Roman" w:hAnsi="Times New Roman" w:cs="Times New Roman"/>
+          <w:sz w:val="24"/>
+          <w:szCs w:val="24"/>
+        </w:rPr>
         <w:t xml:space="preserve">} </w:t>
       </w:r>
       <w:proofErr w:type="spellStart"/>
       <w:r>
+        <w:rPr>
+          <w:rFonts w:ascii="Times New Roman" w:hAnsi="Times New Roman" w:cs="Times New Roman"/>
+          <w:sz w:val="24"/>
+          <w:szCs w:val="24"/>
+        </w:rPr>
         <w:t>untuk</w:t>
       </w:r>
       <w:proofErr w:type="spellEnd"/>
       <w:r>
+        <w:rPr>
+          <w:rFonts w:ascii="Times New Roman" w:hAnsi="Times New Roman" w:cs="Times New Roman"/>
+          <w:sz w:val="24"/>
+          <w:szCs w:val="24"/>
+        </w:rPr>
         <w:t xml:space="preserve"> </w:t>
       </w:r>
       <w:proofErr w:type="spellStart"/>
       <w:r>
+        <w:rPr>
+          <w:rFonts w:ascii="Times New Roman" w:hAnsi="Times New Roman" w:cs="Times New Roman"/>
+          <w:sz w:val="24"/>
+          <w:szCs w:val="24"/>
+        </w:rPr>
         <w:t>segera</w:t>
       </w:r>
       <w:proofErr w:type="spellEnd"/>
       <w:r>
+        <w:rPr>
+          <w:rFonts w:ascii="Times New Roman" w:hAnsi="Times New Roman" w:cs="Times New Roman"/>
+          <w:sz w:val="24"/>
+          <w:szCs w:val="24"/>
+        </w:rPr>
         <w:t xml:space="preserve"> </w:t>
       </w:r>
       <w:proofErr w:type="spellStart"/>
       <w:r>
+        <w:rPr>
+          <w:rFonts w:ascii="Times New Roman" w:hAnsi="Times New Roman" w:cs="Times New Roman"/>
+          <w:sz w:val="24"/>
+          <w:szCs w:val="24"/>
+        </w:rPr>
         <w:t>diproses</w:t>
       </w:r>
       <w:proofErr w:type="spellEnd"/>
       <w:r>
+        <w:rPr>
+          <w:rFonts w:ascii="Times New Roman" w:hAnsi="Times New Roman" w:cs="Times New Roman"/>
+          <w:sz w:val="24"/>
+          <w:szCs w:val="24"/>
+        </w:rPr>
         <w:t xml:space="preserve">. </w:t>
       </w:r>
       <w:proofErr w:type="spellStart"/>
       <w:r>
+        <w:rPr>
+          <w:rFonts w:ascii="Times New Roman" w:hAnsi="Times New Roman" w:cs="Times New Roman"/>
+          <w:sz w:val="24"/>
+          <w:szCs w:val="24"/>
+        </w:rPr>
         <w:t>Terima</w:t>
       </w:r>
       <w:proofErr w:type="spellEnd"/>
       <w:r>
+        <w:rPr>
+          <w:rFonts w:ascii="Times New Roman" w:hAnsi="Times New Roman" w:cs="Times New Roman"/>
+          <w:sz w:val="24"/>
+          <w:szCs w:val="24"/>
+        </w:rPr>
         <w:t xml:space="preserve"> </w:t>
       </w:r>
       <w:proofErr w:type="spellStart"/>
       <w:r>
+        <w:rPr>
+          <w:rFonts w:ascii="Times New Roman" w:hAnsi="Times New Roman" w:cs="Times New Roman"/>
+          <w:sz w:val="24"/>
+          <w:szCs w:val="24"/>
+        </w:rPr>
         <w:t>kasih</w:t>
       </w:r>
       <w:proofErr w:type="spellEnd"/>
       <w:r>
+        <w:rPr>
+          <w:rFonts w:ascii="Times New Roman" w:hAnsi="Times New Roman" w:cs="Times New Roman"/>
+          <w:sz w:val="24"/>
+          <w:szCs w:val="24"/>
+        </w:rPr>
         <w:t>.</w:t>
       </w:r>
     </w:p>
     <w:p>
-      <w:r>
+      <w:pPr>
+        <w:spacing w:line="360" w:lineRule="auto"/>
+        <w:rPr>
+          <w:rFonts w:ascii="Times New Roman" w:hAnsi="Times New Roman" w:cs="Times New Roman"/>
+          <w:sz w:val="24"/>
+          <w:szCs w:val="24"/>
+        </w:rPr>
+      </w:pPr>
+      <w:r>
+        <w:rPr>
+          <w:rFonts w:ascii="Times New Roman" w:hAnsi="Times New Roman" w:cs="Times New Roman"/>
+          <w:sz w:val="24"/>
+          <w:szCs w:val="24"/>
+        </w:rPr>
         <w:tab/>
       </w:r>
     </w:p>
@@ -291,11 +613,11 @@
         <w:tblLook w:val="04A0" w:firstRow="1" w:lastRow="0" w:firstColumn="1" w:lastColumn="0" w:noHBand="0" w:noVBand="1"/>
       </w:tblPr>
       <w:tblGrid>
-        <w:gridCol w:w="1498"/>
-        <w:gridCol w:w="1733"/>
-        <w:gridCol w:w="1875"/>
-        <w:gridCol w:w="1869"/>
-        <w:gridCol w:w="2041"/>
+        <w:gridCol w:w="1553"/>
+        <w:gridCol w:w="1740"/>
+        <w:gridCol w:w="1862"/>
+        <w:gridCol w:w="1851"/>
+        <w:gridCol w:w="2010"/>
       </w:tblGrid>
       <w:tr>
         <w:trPr>
@@ -303,7 +625,7 @@
         </w:trPr>
         <w:tc>
           <w:tcPr>
-            <w:tcW w:w="3325" w:type="dxa"/>
+            <w:tcW w:w="3293" w:type="dxa"/>
             <w:gridSpan w:val="2"/>
             <w:tcBorders>
               <w:top w:val="single" w:sz="4" w:space="0" w:color="auto"/>
@@ -315,10 +637,21 @@
           </w:tcPr>
           <w:p>
             <w:pPr>
+              <w:spacing w:line="360" w:lineRule="auto"/>
               <w:jc w:val="center"/>
+              <w:rPr>
+                <w:rFonts w:ascii="Times New Roman" w:hAnsi="Times New Roman" w:cs="Times New Roman"/>
+                <w:sz w:val="24"/>
+                <w:szCs w:val="24"/>
+              </w:rPr>
             </w:pPr>
             <w:proofErr w:type="spellStart"/>
             <w:r>
+              <w:rPr>
+                <w:rFonts w:ascii="Times New Roman" w:hAnsi="Times New Roman" w:cs="Times New Roman"/>
+                <w:sz w:val="24"/>
+                <w:szCs w:val="24"/>
+              </w:rPr>
               <w:t>Diajukan</w:t>
             </w:r>
             <w:proofErr w:type="spellEnd"/>
@@ -326,7 +659,7 @@
         </w:tc>
         <w:tc>
           <w:tcPr>
-            <w:tcW w:w="1980" w:type="dxa"/>
+            <w:tcW w:w="1862" w:type="dxa"/>
             <w:tcBorders>
               <w:top w:val="single" w:sz="4" w:space="0" w:color="auto"/>
               <w:left w:val="single" w:sz="4" w:space="0" w:color="auto"/>
@@ -337,10 +670,21 @@
           </w:tcPr>
           <w:p>
             <w:pPr>
+              <w:spacing w:line="360" w:lineRule="auto"/>
               <w:jc w:val="center"/>
+              <w:rPr>
+                <w:rFonts w:ascii="Times New Roman" w:hAnsi="Times New Roman" w:cs="Times New Roman"/>
+                <w:sz w:val="24"/>
+                <w:szCs w:val="24"/>
+              </w:rPr>
             </w:pPr>
             <w:proofErr w:type="spellStart"/>
             <w:r>
+              <w:rPr>
+                <w:rFonts w:ascii="Times New Roman" w:hAnsi="Times New Roman" w:cs="Times New Roman"/>
+                <w:sz w:val="24"/>
+                <w:szCs w:val="24"/>
+              </w:rPr>
               <w:t>Direview</w:t>
             </w:r>
             <w:proofErr w:type="spellEnd"/>
@@ -348,7 +692,7 @@
         </w:tc>
         <w:tc>
           <w:tcPr>
-            <w:tcW w:w="1980" w:type="dxa"/>
+            <w:tcW w:w="1851" w:type="dxa"/>
             <w:tcBorders>
               <w:top w:val="single" w:sz="4" w:space="0" w:color="auto"/>
               <w:left w:val="single" w:sz="4" w:space="0" w:color="auto"/>
@@ -359,10 +703,21 @@
           </w:tcPr>
           <w:p>
             <w:pPr>
+              <w:spacing w:line="360" w:lineRule="auto"/>
               <w:jc w:val="center"/>
+              <w:rPr>
+                <w:rFonts w:ascii="Times New Roman" w:hAnsi="Times New Roman" w:cs="Times New Roman"/>
+                <w:sz w:val="24"/>
+                <w:szCs w:val="24"/>
+              </w:rPr>
             </w:pPr>
             <w:proofErr w:type="spellStart"/>
             <w:r>
+              <w:rPr>
+                <w:rFonts w:ascii="Times New Roman" w:hAnsi="Times New Roman" w:cs="Times New Roman"/>
+                <w:sz w:val="24"/>
+                <w:szCs w:val="24"/>
+              </w:rPr>
               <w:t>Disetujui</w:t>
             </w:r>
             <w:proofErr w:type="spellEnd"/>
@@ -370,7 +725,7 @@
         </w:tc>
         <w:tc>
           <w:tcPr>
-            <w:tcW w:w="2180" w:type="dxa"/>
+            <w:tcW w:w="2010" w:type="dxa"/>
             <w:tcBorders>
               <w:top w:val="single" w:sz="4" w:space="0" w:color="auto"/>
               <w:left w:val="single" w:sz="4" w:space="0" w:color="auto"/>
@@ -381,99 +736,24 @@
           </w:tcPr>
           <w:p>
             <w:pPr>
+              <w:spacing w:line="360" w:lineRule="auto"/>
               <w:jc w:val="center"/>
+              <w:rPr>
+                <w:rFonts w:ascii="Times New Roman" w:hAnsi="Times New Roman" w:cs="Times New Roman"/>
+                <w:sz w:val="24"/>
+                <w:szCs w:val="24"/>
+              </w:rPr>
             </w:pPr>
             <w:proofErr w:type="spellStart"/>
             <w:r>
+              <w:rPr>
+                <w:rFonts w:ascii="Times New Roman" w:hAnsi="Times New Roman" w:cs="Times New Roman"/>
+                <w:sz w:val="24"/>
+                <w:szCs w:val="24"/>
+              </w:rPr>
               <w:t>Diproses</w:t>
             </w:r>
             <w:proofErr w:type="spellEnd"/>
-          </w:p>
-        </w:tc>
-      </w:tr>
-      <w:tr>
-        <w:trPr>
-          <w:trHeight w:val="1056"/>
-          <w:jc w:val="center"/>
-        </w:trPr>
-        <w:tc>
-          <w:tcPr>
-            <w:tcW w:w="1525" w:type="dxa"/>
-            <w:tcBorders>
-              <w:top w:val="single" w:sz="4" w:space="0" w:color="auto"/>
-              <w:left w:val="single" w:sz="4" w:space="0" w:color="auto"/>
-              <w:bottom w:val="single" w:sz="4" w:space="0" w:color="auto"/>
-              <w:right w:val="single" w:sz="4" w:space="0" w:color="auto"/>
-            </w:tcBorders>
-          </w:tcPr>
-          <w:p>
-            <w:pPr>
-              <w:jc w:val="center"/>
-            </w:pPr>
-          </w:p>
-        </w:tc>
-        <w:tc>
-          <w:tcPr>
-            <w:tcW w:w="1800" w:type="dxa"/>
-            <w:tcBorders>
-              <w:top w:val="single" w:sz="4" w:space="0" w:color="auto"/>
-              <w:left w:val="single" w:sz="4" w:space="0" w:color="auto"/>
-              <w:bottom w:val="single" w:sz="4" w:space="0" w:color="auto"/>
-              <w:right w:val="single" w:sz="4" w:space="0" w:color="auto"/>
-            </w:tcBorders>
-          </w:tcPr>
-          <w:p>
-            <w:pPr>
-              <w:jc w:val="center"/>
-            </w:pPr>
-          </w:p>
-        </w:tc>
-        <w:tc>
-          <w:tcPr>
-            <w:tcW w:w="1980" w:type="dxa"/>
-            <w:tcBorders>
-              <w:top w:val="single" w:sz="4" w:space="0" w:color="auto"/>
-              <w:left w:val="single" w:sz="4" w:space="0" w:color="auto"/>
-              <w:bottom w:val="single" w:sz="4" w:space="0" w:color="auto"/>
-              <w:right w:val="single" w:sz="4" w:space="0" w:color="auto"/>
-            </w:tcBorders>
-          </w:tcPr>
-          <w:p>
-            <w:pPr>
-              <w:jc w:val="center"/>
-            </w:pPr>
-          </w:p>
-        </w:tc>
-        <w:tc>
-          <w:tcPr>
-            <w:tcW w:w="1980" w:type="dxa"/>
-            <w:tcBorders>
-              <w:top w:val="single" w:sz="4" w:space="0" w:color="auto"/>
-              <w:left w:val="single" w:sz="4" w:space="0" w:color="auto"/>
-              <w:bottom w:val="single" w:sz="4" w:space="0" w:color="auto"/>
-              <w:right w:val="single" w:sz="4" w:space="0" w:color="auto"/>
-            </w:tcBorders>
-          </w:tcPr>
-          <w:p>
-            <w:pPr>
-              <w:jc w:val="center"/>
-            </w:pPr>
-          </w:p>
-        </w:tc>
-        <w:tc>
-          <w:tcPr>
-            <w:tcW w:w="2180" w:type="dxa"/>
-            <w:tcBorders>
-              <w:top w:val="single" w:sz="4" w:space="0" w:color="auto"/>
-              <w:left w:val="single" w:sz="4" w:space="0" w:color="auto"/>
-              <w:bottom w:val="single" w:sz="4" w:space="0" w:color="auto"/>
-              <w:right w:val="single" w:sz="4" w:space="0" w:color="auto"/>
-            </w:tcBorders>
-          </w:tcPr>
-          <w:p>
-            <w:pPr>
-              <w:jc w:val="center"/>
-            </w:pPr>
           </w:p>
         </w:tc>
       </w:tr>
@@ -483,7 +763,7 @@
         </w:trPr>
         <w:tc>
           <w:tcPr>
-            <w:tcW w:w="1525" w:type="dxa"/>
+            <w:tcW w:w="1553" w:type="dxa"/>
             <w:tcBorders>
               <w:top w:val="single" w:sz="4" w:space="0" w:color="auto"/>
               <w:left w:val="single" w:sz="4" w:space="0" w:color="auto"/>
@@ -494,53 +774,104 @@
           </w:tcPr>
           <w:p>
             <w:pPr>
+              <w:spacing w:line="360" w:lineRule="auto"/>
               <w:jc w:val="center"/>
               <w:rPr>
+                <w:rFonts w:ascii="Times New Roman" w:hAnsi="Times New Roman" w:cs="Times New Roman"/>
+                <w:sz w:val="24"/>
+                <w:szCs w:val="24"/>
                 <w:lang w:val="en-ID"/>
               </w:rPr>
             </w:pPr>
             <w:proofErr w:type="spellStart"/>
             <w:r>
+              <w:rPr>
+                <w:rFonts w:ascii="Times New Roman" w:hAnsi="Times New Roman" w:cs="Times New Roman"/>
+                <w:sz w:val="24"/>
+                <w:szCs w:val="24"/>
+              </w:rPr>
               <w:t>Pemohon</w:t>
             </w:r>
             <w:proofErr w:type="spellEnd"/>
           </w:p>
           <w:p>
             <w:pPr>
+              <w:spacing w:line="360" w:lineRule="auto"/>
               <w:jc w:val="center"/>
+              <w:rPr>
+                <w:rFonts w:ascii="Times New Roman" w:hAnsi="Times New Roman" w:cs="Times New Roman"/>
+                <w:sz w:val="24"/>
+                <w:szCs w:val="24"/>
+              </w:rPr>
             </w:pPr>
             <w:r>
+              <w:rPr>
+                <w:rFonts w:ascii="Times New Roman" w:hAnsi="Times New Roman" w:cs="Times New Roman"/>
+                <w:sz w:val="24"/>
+                <w:szCs w:val="24"/>
+              </w:rPr>
               <w:t>${</w:t>
             </w:r>
             <w:proofErr w:type="spellStart"/>
             <w:r>
+              <w:rPr>
+                <w:rFonts w:ascii="Times New Roman" w:hAnsi="Times New Roman" w:cs="Times New Roman"/>
+                <w:sz w:val="24"/>
+                <w:szCs w:val="24"/>
+              </w:rPr>
               <w:t>user_pend</w:t>
             </w:r>
             <w:proofErr w:type="spellEnd"/>
             <w:r>
+              <w:rPr>
+                <w:rFonts w:ascii="Times New Roman" w:hAnsi="Times New Roman" w:cs="Times New Roman"/>
+                <w:sz w:val="24"/>
+                <w:szCs w:val="24"/>
+              </w:rPr>
               <w:t>}</w:t>
             </w:r>
           </w:p>
           <w:p>
             <w:pPr>
+              <w:spacing w:line="360" w:lineRule="auto"/>
               <w:jc w:val="center"/>
+              <w:rPr>
+                <w:rFonts w:ascii="Times New Roman" w:hAnsi="Times New Roman" w:cs="Times New Roman"/>
+                <w:sz w:val="24"/>
+                <w:szCs w:val="24"/>
+              </w:rPr>
             </w:pPr>
             <w:r>
+              <w:rPr>
+                <w:rFonts w:ascii="Times New Roman" w:hAnsi="Times New Roman" w:cs="Times New Roman"/>
+                <w:sz w:val="24"/>
+                <w:szCs w:val="24"/>
+              </w:rPr>
               <w:t>${</w:t>
             </w:r>
             <w:proofErr w:type="spellStart"/>
             <w:r>
+              <w:rPr>
+                <w:rFonts w:ascii="Times New Roman" w:hAnsi="Times New Roman" w:cs="Times New Roman"/>
+                <w:sz w:val="24"/>
+                <w:szCs w:val="24"/>
+              </w:rPr>
               <w:t>pend_date</w:t>
             </w:r>
             <w:proofErr w:type="spellEnd"/>
             <w:r>
+              <w:rPr>
+                <w:rFonts w:ascii="Times New Roman" w:hAnsi="Times New Roman" w:cs="Times New Roman"/>
+                <w:sz w:val="24"/>
+                <w:szCs w:val="24"/>
+              </w:rPr>
               <w:t>}</w:t>
             </w:r>
           </w:p>
         </w:tc>
         <w:tc>
           <w:tcPr>
-            <w:tcW w:w="1800" w:type="dxa"/>
+            <w:tcW w:w="1740" w:type="dxa"/>
             <w:tcBorders>
               <w:top w:val="single" w:sz="4" w:space="0" w:color="auto"/>
               <w:left w:val="single" w:sz="4" w:space="0" w:color="auto"/>
@@ -551,67 +882,145 @@
           </w:tcPr>
           <w:p>
             <w:pPr>
+              <w:spacing w:line="360" w:lineRule="auto"/>
               <w:jc w:val="center"/>
+              <w:rPr>
+                <w:rFonts w:ascii="Times New Roman" w:hAnsi="Times New Roman" w:cs="Times New Roman"/>
+                <w:sz w:val="24"/>
+                <w:szCs w:val="24"/>
+              </w:rPr>
             </w:pPr>
             <w:proofErr w:type="spellStart"/>
             <w:r>
+              <w:rPr>
+                <w:rFonts w:ascii="Times New Roman" w:hAnsi="Times New Roman" w:cs="Times New Roman"/>
+                <w:sz w:val="24"/>
+                <w:szCs w:val="24"/>
+              </w:rPr>
               <w:t>Atasan</w:t>
             </w:r>
             <w:proofErr w:type="spellEnd"/>
             <w:r>
+              <w:rPr>
+                <w:rFonts w:ascii="Times New Roman" w:hAnsi="Times New Roman" w:cs="Times New Roman"/>
+                <w:sz w:val="24"/>
+                <w:szCs w:val="24"/>
+              </w:rPr>
               <w:t xml:space="preserve"> </w:t>
             </w:r>
             <w:proofErr w:type="spellStart"/>
             <w:r>
+              <w:rPr>
+                <w:rFonts w:ascii="Times New Roman" w:hAnsi="Times New Roman" w:cs="Times New Roman"/>
+                <w:sz w:val="24"/>
+                <w:szCs w:val="24"/>
+              </w:rPr>
               <w:t>Pemohon</w:t>
             </w:r>
             <w:proofErr w:type="spellEnd"/>
           </w:p>
           <w:p>
             <w:pPr>
+              <w:spacing w:line="360" w:lineRule="auto"/>
               <w:jc w:val="center"/>
+              <w:rPr>
+                <w:rFonts w:ascii="Times New Roman" w:hAnsi="Times New Roman" w:cs="Times New Roman"/>
+                <w:sz w:val="24"/>
+                <w:szCs w:val="24"/>
+              </w:rPr>
             </w:pPr>
             <w:r>
+              <w:rPr>
+                <w:rFonts w:ascii="Times New Roman" w:hAnsi="Times New Roman" w:cs="Times New Roman"/>
+                <w:sz w:val="24"/>
+                <w:szCs w:val="24"/>
+              </w:rPr>
               <w:t>${</w:t>
             </w:r>
             <w:proofErr w:type="spellStart"/>
             <w:r>
+              <w:rPr>
+                <w:rFonts w:ascii="Times New Roman" w:hAnsi="Times New Roman" w:cs="Times New Roman"/>
+                <w:sz w:val="24"/>
+                <w:szCs w:val="24"/>
+              </w:rPr>
               <w:t>user_app</w:t>
             </w:r>
             <w:r>
+              <w:rPr>
+                <w:rFonts w:ascii="Times New Roman" w:hAnsi="Times New Roman" w:cs="Times New Roman"/>
+                <w:sz w:val="24"/>
+                <w:szCs w:val="24"/>
+              </w:rPr>
               <w:t>r</w:t>
             </w:r>
             <w:proofErr w:type="spellEnd"/>
             <w:r>
+              <w:rPr>
+                <w:rFonts w:ascii="Times New Roman" w:hAnsi="Times New Roman" w:cs="Times New Roman"/>
+                <w:sz w:val="24"/>
+                <w:szCs w:val="24"/>
+              </w:rPr>
               <w:t>}</w:t>
             </w:r>
           </w:p>
           <w:p>
             <w:pPr>
+              <w:spacing w:line="360" w:lineRule="auto"/>
               <w:jc w:val="center"/>
+              <w:rPr>
+                <w:rFonts w:ascii="Times New Roman" w:hAnsi="Times New Roman" w:cs="Times New Roman"/>
+                <w:sz w:val="24"/>
+                <w:szCs w:val="24"/>
+              </w:rPr>
             </w:pPr>
             <w:r>
+              <w:rPr>
+                <w:rFonts w:ascii="Times New Roman" w:hAnsi="Times New Roman" w:cs="Times New Roman"/>
+                <w:sz w:val="24"/>
+                <w:szCs w:val="24"/>
+              </w:rPr>
               <w:t>${</w:t>
             </w:r>
             <w:proofErr w:type="spellStart"/>
             <w:r>
+              <w:rPr>
+                <w:rFonts w:ascii="Times New Roman" w:hAnsi="Times New Roman" w:cs="Times New Roman"/>
+                <w:sz w:val="24"/>
+                <w:szCs w:val="24"/>
+              </w:rPr>
               <w:t>app</w:t>
             </w:r>
             <w:r>
+              <w:rPr>
+                <w:rFonts w:ascii="Times New Roman" w:hAnsi="Times New Roman" w:cs="Times New Roman"/>
+                <w:sz w:val="24"/>
+                <w:szCs w:val="24"/>
+              </w:rPr>
               <w:t>r</w:t>
             </w:r>
             <w:r>
+              <w:rPr>
+                <w:rFonts w:ascii="Times New Roman" w:hAnsi="Times New Roman" w:cs="Times New Roman"/>
+                <w:sz w:val="24"/>
+                <w:szCs w:val="24"/>
+              </w:rPr>
               <w:t>_date</w:t>
             </w:r>
             <w:proofErr w:type="spellEnd"/>
             <w:r>
+              <w:rPr>
+                <w:rFonts w:ascii="Times New Roman" w:hAnsi="Times New Roman" w:cs="Times New Roman"/>
+                <w:sz w:val="24"/>
+                <w:szCs w:val="24"/>
+              </w:rPr>
               <w:t>}</w:t>
             </w:r>
           </w:p>
         </w:tc>
         <w:tc>
           <w:tcPr>
-            <w:tcW w:w="1980" w:type="dxa"/>
+            <w:tcW w:w="1862" w:type="dxa"/>
             <w:tcBorders>
               <w:top w:val="single" w:sz="4" w:space="0" w:color="auto"/>
               <w:left w:val="single" w:sz="4" w:space="0" w:color="auto"/>
@@ -622,48 +1031,101 @@
           </w:tcPr>
           <w:p>
             <w:pPr>
+              <w:spacing w:line="360" w:lineRule="auto"/>
               <w:jc w:val="center"/>
+              <w:rPr>
+                <w:rFonts w:ascii="Times New Roman" w:hAnsi="Times New Roman" w:cs="Times New Roman"/>
+                <w:sz w:val="24"/>
+                <w:szCs w:val="24"/>
+              </w:rPr>
             </w:pPr>
             <w:r>
+              <w:rPr>
+                <w:rFonts w:ascii="Times New Roman" w:hAnsi="Times New Roman" w:cs="Times New Roman"/>
+                <w:sz w:val="24"/>
+                <w:szCs w:val="24"/>
+              </w:rPr>
               <w:t>Accounting</w:t>
             </w:r>
           </w:p>
           <w:p>
             <w:pPr>
+              <w:spacing w:line="360" w:lineRule="auto"/>
               <w:jc w:val="center"/>
+              <w:rPr>
+                <w:rFonts w:ascii="Times New Roman" w:hAnsi="Times New Roman" w:cs="Times New Roman"/>
+                <w:sz w:val="24"/>
+                <w:szCs w:val="24"/>
+              </w:rPr>
             </w:pPr>
             <w:r>
+              <w:rPr>
+                <w:rFonts w:ascii="Times New Roman" w:hAnsi="Times New Roman" w:cs="Times New Roman"/>
+                <w:sz w:val="24"/>
+                <w:szCs w:val="24"/>
+              </w:rPr>
               <w:t>${</w:t>
             </w:r>
             <w:proofErr w:type="spellStart"/>
             <w:r>
+              <w:rPr>
+                <w:rFonts w:ascii="Times New Roman" w:hAnsi="Times New Roman" w:cs="Times New Roman"/>
+                <w:sz w:val="24"/>
+                <w:szCs w:val="24"/>
+              </w:rPr>
               <w:t>user_acc</w:t>
             </w:r>
             <w:proofErr w:type="spellEnd"/>
             <w:r>
+              <w:rPr>
+                <w:rFonts w:ascii="Times New Roman" w:hAnsi="Times New Roman" w:cs="Times New Roman"/>
+                <w:sz w:val="24"/>
+                <w:szCs w:val="24"/>
+              </w:rPr>
               <w:t>}</w:t>
             </w:r>
           </w:p>
           <w:p>
             <w:pPr>
+              <w:spacing w:line="360" w:lineRule="auto"/>
               <w:jc w:val="center"/>
+              <w:rPr>
+                <w:rFonts w:ascii="Times New Roman" w:hAnsi="Times New Roman" w:cs="Times New Roman"/>
+                <w:sz w:val="24"/>
+                <w:szCs w:val="24"/>
+              </w:rPr>
             </w:pPr>
             <w:r>
+              <w:rPr>
+                <w:rFonts w:ascii="Times New Roman" w:hAnsi="Times New Roman" w:cs="Times New Roman"/>
+                <w:sz w:val="24"/>
+                <w:szCs w:val="24"/>
+              </w:rPr>
               <w:t>${</w:t>
             </w:r>
             <w:proofErr w:type="spellStart"/>
             <w:r>
+              <w:rPr>
+                <w:rFonts w:ascii="Times New Roman" w:hAnsi="Times New Roman" w:cs="Times New Roman"/>
+                <w:sz w:val="24"/>
+                <w:szCs w:val="24"/>
+              </w:rPr>
               <w:t>acc_date</w:t>
             </w:r>
             <w:proofErr w:type="spellEnd"/>
             <w:r>
+              <w:rPr>
+                <w:rFonts w:ascii="Times New Roman" w:hAnsi="Times New Roman" w:cs="Times New Roman"/>
+                <w:sz w:val="24"/>
+                <w:szCs w:val="24"/>
+              </w:rPr>
               <w:t>}</w:t>
             </w:r>
           </w:p>
         </w:tc>
         <w:tc>
           <w:tcPr>
-            <w:tcW w:w="1980" w:type="dxa"/>
+            <w:tcW w:w="1851" w:type="dxa"/>
             <w:tcBorders>
               <w:top w:val="single" w:sz="4" w:space="0" w:color="auto"/>
               <w:left w:val="single" w:sz="4" w:space="0" w:color="auto"/>
@@ -674,50 +1136,103 @@
           </w:tcPr>
           <w:p>
             <w:pPr>
+              <w:spacing w:line="360" w:lineRule="auto"/>
               <w:jc w:val="center"/>
+              <w:rPr>
+                <w:rFonts w:ascii="Times New Roman" w:hAnsi="Times New Roman" w:cs="Times New Roman"/>
+                <w:sz w:val="24"/>
+                <w:szCs w:val="24"/>
+              </w:rPr>
             </w:pPr>
             <w:proofErr w:type="spellStart"/>
             <w:r>
+              <w:rPr>
+                <w:rFonts w:ascii="Times New Roman" w:hAnsi="Times New Roman" w:cs="Times New Roman"/>
+                <w:sz w:val="24"/>
+                <w:szCs w:val="24"/>
+              </w:rPr>
               <w:t>Direktur</w:t>
             </w:r>
             <w:proofErr w:type="spellEnd"/>
           </w:p>
           <w:p>
             <w:pPr>
+              <w:spacing w:line="360" w:lineRule="auto"/>
               <w:jc w:val="center"/>
+              <w:rPr>
+                <w:rFonts w:ascii="Times New Roman" w:hAnsi="Times New Roman" w:cs="Times New Roman"/>
+                <w:sz w:val="24"/>
+                <w:szCs w:val="24"/>
+              </w:rPr>
             </w:pPr>
             <w:r>
+              <w:rPr>
+                <w:rFonts w:ascii="Times New Roman" w:hAnsi="Times New Roman" w:cs="Times New Roman"/>
+                <w:sz w:val="24"/>
+                <w:szCs w:val="24"/>
+              </w:rPr>
               <w:t>${</w:t>
             </w:r>
             <w:proofErr w:type="spellStart"/>
             <w:r>
+              <w:rPr>
+                <w:rFonts w:ascii="Times New Roman" w:hAnsi="Times New Roman" w:cs="Times New Roman"/>
+                <w:sz w:val="24"/>
+                <w:szCs w:val="24"/>
+              </w:rPr>
               <w:t>user_dir</w:t>
             </w:r>
             <w:proofErr w:type="spellEnd"/>
             <w:r>
+              <w:rPr>
+                <w:rFonts w:ascii="Times New Roman" w:hAnsi="Times New Roman" w:cs="Times New Roman"/>
+                <w:sz w:val="24"/>
+                <w:szCs w:val="24"/>
+              </w:rPr>
               <w:t>}</w:t>
             </w:r>
           </w:p>
           <w:p>
             <w:pPr>
+              <w:spacing w:line="360" w:lineRule="auto"/>
               <w:jc w:val="center"/>
+              <w:rPr>
+                <w:rFonts w:ascii="Times New Roman" w:hAnsi="Times New Roman" w:cs="Times New Roman"/>
+                <w:sz w:val="24"/>
+                <w:szCs w:val="24"/>
+              </w:rPr>
             </w:pPr>
             <w:r>
+              <w:rPr>
+                <w:rFonts w:ascii="Times New Roman" w:hAnsi="Times New Roman" w:cs="Times New Roman"/>
+                <w:sz w:val="24"/>
+                <w:szCs w:val="24"/>
+              </w:rPr>
               <w:t>${</w:t>
             </w:r>
             <w:proofErr w:type="spellStart"/>
             <w:r>
+              <w:rPr>
+                <w:rFonts w:ascii="Times New Roman" w:hAnsi="Times New Roman" w:cs="Times New Roman"/>
+                <w:sz w:val="24"/>
+                <w:szCs w:val="24"/>
+              </w:rPr>
               <w:t>dir_date</w:t>
             </w:r>
             <w:proofErr w:type="spellEnd"/>
             <w:r>
+              <w:rPr>
+                <w:rFonts w:ascii="Times New Roman" w:hAnsi="Times New Roman" w:cs="Times New Roman"/>
+                <w:sz w:val="24"/>
+                <w:szCs w:val="24"/>
+              </w:rPr>
               <w:t>}</w:t>
             </w:r>
           </w:p>
         </w:tc>
         <w:tc>
           <w:tcPr>
-            <w:tcW w:w="2180" w:type="dxa"/>
+            <w:tcW w:w="2010" w:type="dxa"/>
             <w:tcBorders>
               <w:top w:val="single" w:sz="4" w:space="0" w:color="auto"/>
               <w:left w:val="single" w:sz="4" w:space="0" w:color="auto"/>
@@ -728,78 +1243,245 @@
           </w:tcPr>
           <w:p>
             <w:pPr>
+              <w:spacing w:line="360" w:lineRule="auto"/>
               <w:jc w:val="center"/>
+              <w:rPr>
+                <w:rFonts w:ascii="Times New Roman" w:hAnsi="Times New Roman" w:cs="Times New Roman"/>
+                <w:sz w:val="24"/>
+                <w:szCs w:val="24"/>
+              </w:rPr>
             </w:pPr>
             <w:r>
+              <w:rPr>
+                <w:rFonts w:ascii="Times New Roman" w:hAnsi="Times New Roman" w:cs="Times New Roman"/>
+                <w:sz w:val="24"/>
+                <w:szCs w:val="24"/>
+              </w:rPr>
               <w:t>Finance</w:t>
             </w:r>
           </w:p>
           <w:p>
             <w:pPr>
+              <w:spacing w:line="360" w:lineRule="auto"/>
               <w:jc w:val="center"/>
+              <w:rPr>
+                <w:rFonts w:ascii="Times New Roman" w:hAnsi="Times New Roman" w:cs="Times New Roman"/>
+                <w:sz w:val="24"/>
+                <w:szCs w:val="24"/>
+              </w:rPr>
             </w:pPr>
             <w:r>
+              <w:rPr>
+                <w:rFonts w:ascii="Times New Roman" w:hAnsi="Times New Roman" w:cs="Times New Roman"/>
+                <w:sz w:val="24"/>
+                <w:szCs w:val="24"/>
+              </w:rPr>
               <w:t>${</w:t>
             </w:r>
             <w:proofErr w:type="spellStart"/>
             <w:r>
+              <w:rPr>
+                <w:rFonts w:ascii="Times New Roman" w:hAnsi="Times New Roman" w:cs="Times New Roman"/>
+                <w:sz w:val="24"/>
+                <w:szCs w:val="24"/>
+              </w:rPr>
               <w:t>user_fin</w:t>
             </w:r>
             <w:proofErr w:type="spellEnd"/>
             <w:r>
+              <w:rPr>
+                <w:rFonts w:ascii="Times New Roman" w:hAnsi="Times New Roman" w:cs="Times New Roman"/>
+                <w:sz w:val="24"/>
+                <w:szCs w:val="24"/>
+              </w:rPr>
               <w:t>}</w:t>
             </w:r>
           </w:p>
           <w:p>
             <w:pPr>
+              <w:spacing w:line="360" w:lineRule="auto"/>
               <w:jc w:val="center"/>
+              <w:rPr>
+                <w:rFonts w:ascii="Times New Roman" w:hAnsi="Times New Roman" w:cs="Times New Roman"/>
+                <w:sz w:val="24"/>
+                <w:szCs w:val="24"/>
+              </w:rPr>
             </w:pPr>
             <w:r>
+              <w:rPr>
+                <w:rFonts w:ascii="Times New Roman" w:hAnsi="Times New Roman" w:cs="Times New Roman"/>
+                <w:sz w:val="24"/>
+                <w:szCs w:val="24"/>
+              </w:rPr>
               <w:t>${</w:t>
             </w:r>
             <w:proofErr w:type="spellStart"/>
             <w:r>
+              <w:rPr>
+                <w:rFonts w:ascii="Times New Roman" w:hAnsi="Times New Roman" w:cs="Times New Roman"/>
+                <w:sz w:val="24"/>
+                <w:szCs w:val="24"/>
+              </w:rPr>
               <w:t>fin_date</w:t>
             </w:r>
             <w:proofErr w:type="spellEnd"/>
             <w:r>
+              <w:rPr>
+                <w:rFonts w:ascii="Times New Roman" w:hAnsi="Times New Roman" w:cs="Times New Roman"/>
+                <w:sz w:val="24"/>
+                <w:szCs w:val="24"/>
+              </w:rPr>
               <w:t>}</w:t>
             </w:r>
           </w:p>
         </w:tc>
       </w:tr>
     </w:tbl>
-    <w:p/>
-    <w:p/>
-    <w:p/>
-    <w:p/>
-    <w:p/>
-    <w:p/>
-    <w:p/>
-    <w:p/>
-    <w:p/>
-    <w:p/>
-    <w:p/>
-    <w:p/>
-    <w:p/>
-    <w:p/>
-    <w:p/>
-    <w:p/>
-    <w:p/>
-    <w:p/>
     <w:p>
       <w:pPr>
+        <w:spacing w:line="360" w:lineRule="auto"/>
+        <w:rPr>
+          <w:rFonts w:ascii="Times New Roman" w:hAnsi="Times New Roman" w:cs="Times New Roman"/>
+          <w:sz w:val="24"/>
+          <w:szCs w:val="24"/>
+        </w:rPr>
+      </w:pPr>
+    </w:p>
+    <w:p>
+      <w:pPr>
+        <w:spacing w:line="360" w:lineRule="auto"/>
+        <w:rPr>
+          <w:rFonts w:ascii="Times New Roman" w:hAnsi="Times New Roman" w:cs="Times New Roman"/>
+          <w:sz w:val="24"/>
+          <w:szCs w:val="24"/>
+        </w:rPr>
+      </w:pPr>
+    </w:p>
+    <w:p>
+      <w:pPr>
+        <w:spacing w:line="360" w:lineRule="auto"/>
+        <w:rPr>
+          <w:rFonts w:ascii="Times New Roman" w:hAnsi="Times New Roman" w:cs="Times New Roman"/>
+          <w:sz w:val="24"/>
+          <w:szCs w:val="24"/>
+        </w:rPr>
+      </w:pPr>
+    </w:p>
+    <w:p>
+      <w:pPr>
+        <w:spacing w:line="360" w:lineRule="auto"/>
+        <w:rPr>
+          <w:rFonts w:ascii="Times New Roman" w:hAnsi="Times New Roman" w:cs="Times New Roman"/>
+          <w:sz w:val="24"/>
+          <w:szCs w:val="24"/>
+        </w:rPr>
+      </w:pPr>
+    </w:p>
+    <w:p>
+      <w:pPr>
+        <w:spacing w:line="360" w:lineRule="auto"/>
+        <w:rPr>
+          <w:rFonts w:ascii="Times New Roman" w:hAnsi="Times New Roman" w:cs="Times New Roman"/>
+          <w:sz w:val="24"/>
+          <w:szCs w:val="24"/>
+        </w:rPr>
+      </w:pPr>
+    </w:p>
+    <w:p>
+      <w:pPr>
+        <w:spacing w:line="360" w:lineRule="auto"/>
+        <w:rPr>
+          <w:rFonts w:ascii="Times New Roman" w:hAnsi="Times New Roman" w:cs="Times New Roman"/>
+          <w:sz w:val="24"/>
+          <w:szCs w:val="24"/>
+        </w:rPr>
+      </w:pPr>
+    </w:p>
+    <w:p>
+      <w:pPr>
+        <w:spacing w:line="360" w:lineRule="auto"/>
+        <w:rPr>
+          <w:rFonts w:ascii="Times New Roman" w:hAnsi="Times New Roman" w:cs="Times New Roman"/>
+          <w:sz w:val="24"/>
+          <w:szCs w:val="24"/>
+        </w:rPr>
+      </w:pPr>
+    </w:p>
+    <w:p>
+      <w:pPr>
+        <w:spacing w:line="360" w:lineRule="auto"/>
+        <w:rPr>
+          <w:rFonts w:ascii="Times New Roman" w:hAnsi="Times New Roman" w:cs="Times New Roman"/>
+          <w:sz w:val="24"/>
+          <w:szCs w:val="24"/>
+        </w:rPr>
+      </w:pPr>
+    </w:p>
+    <w:p>
+      <w:pPr>
+        <w:spacing w:line="360" w:lineRule="auto"/>
+        <w:rPr>
+          <w:rFonts w:ascii="Times New Roman" w:hAnsi="Times New Roman" w:cs="Times New Roman"/>
+          <w:sz w:val="24"/>
+          <w:szCs w:val="24"/>
+        </w:rPr>
+      </w:pPr>
+    </w:p>
+    <w:p>
+      <w:pPr>
+        <w:spacing w:line="360" w:lineRule="auto"/>
+        <w:rPr>
+          <w:rFonts w:ascii="Times New Roman" w:hAnsi="Times New Roman" w:cs="Times New Roman"/>
+          <w:sz w:val="24"/>
+          <w:szCs w:val="24"/>
+        </w:rPr>
+      </w:pPr>
+    </w:p>
+    <w:p>
+      <w:pPr>
+        <w:spacing w:line="360" w:lineRule="auto"/>
+        <w:rPr>
+          <w:rFonts w:ascii="Times New Roman" w:hAnsi="Times New Roman" w:cs="Times New Roman"/>
+          <w:sz w:val="24"/>
+          <w:szCs w:val="24"/>
+        </w:rPr>
+      </w:pPr>
+    </w:p>
+    <w:p>
+      <w:pPr>
+        <w:spacing w:line="360" w:lineRule="auto"/>
         <w:jc w:val="center"/>
-      </w:pPr>
-      <w:r>
+        <w:rPr>
+          <w:rFonts w:ascii="Times New Roman" w:hAnsi="Times New Roman" w:cs="Times New Roman"/>
+          <w:sz w:val="24"/>
+          <w:szCs w:val="24"/>
+        </w:rPr>
+      </w:pPr>
+      <w:r>
+        <w:rPr>
+          <w:rFonts w:ascii="Times New Roman" w:hAnsi="Times New Roman" w:cs="Times New Roman"/>
+          <w:sz w:val="24"/>
+          <w:szCs w:val="24"/>
+        </w:rPr>
+        <w:lastRenderedPageBreak/>
         <w:t>${</w:t>
       </w:r>
       <w:proofErr w:type="spellStart"/>
       <w:r>
+        <w:rPr>
+          <w:rFonts w:ascii="Times New Roman" w:hAnsi="Times New Roman" w:cs="Times New Roman"/>
+          <w:sz w:val="24"/>
+          <w:szCs w:val="24"/>
+        </w:rPr>
         <w:t>image_item</w:t>
       </w:r>
       <w:proofErr w:type="spellEnd"/>
       <w:r>
+        <w:rPr>
+          <w:rFonts w:ascii="Times New Roman" w:hAnsi="Times New Roman" w:cs="Times New Roman"/>
+          <w:sz w:val="24"/>
+          <w:szCs w:val="24"/>
+        </w:rPr>
         <w:t>}</w:t>
       </w:r>
     </w:p>
@@ -809,6 +1491,7 @@
       <w:footerReference w:type="even" r:id="rId11"/>
       <w:footerReference w:type="default" r:id="rId12"/>
       <w:headerReference w:type="first" r:id="rId13"/>
+      <w:footerReference w:type="first" r:id="rId14"/>
       <w:pgSz w:w="11906" w:h="16838" w:code="9"/>
       <w:pgMar w:top="2250" w:right="1440" w:bottom="1800" w:left="1440" w:header="720" w:footer="720" w:gutter="0"/>
       <w:pgNumType w:chapStyle="1"/>
@@ -902,6 +1585,47 @@
         <w:rStyle w:val="PageNumber"/>
       </w:rPr>
     </w:pPr>
+  </w:p>
+  <w:p>
+    <w:pPr>
+      <w:pStyle w:val="Footer"/>
+      <w:ind w:right="360"/>
+      <w:rPr>
+        <w:rFonts w:ascii="Times New Roman" w:hAnsi="Times New Roman" w:cs="Times New Roman"/>
+        <w:sz w:val="16"/>
+        <w:szCs w:val="16"/>
+        <w:lang w:val="id-ID"/>
+      </w:rPr>
+    </w:pPr>
+    <w:r>
+      <w:rPr>
+        <w:rFonts w:ascii="Times New Roman" w:hAnsi="Times New Roman" w:cs="Times New Roman"/>
+        <w:sz w:val="16"/>
+        <w:szCs w:val="16"/>
+        <w:lang w:val="id-ID"/>
+      </w:rPr>
+      <w:t>${</w:t>
+    </w:r>
+    <w:proofErr w:type="spellStart"/>
+    <w:r>
+      <w:rPr>
+        <w:rFonts w:ascii="Times New Roman" w:hAnsi="Times New Roman" w:cs="Times New Roman"/>
+        <w:sz w:val="16"/>
+        <w:szCs w:val="16"/>
+        <w:lang w:val="id-ID"/>
+      </w:rPr>
+      <w:t>print_date</w:t>
+    </w:r>
+    <w:proofErr w:type="spellEnd"/>
+    <w:r>
+      <w:rPr>
+        <w:rFonts w:ascii="Times New Roman" w:hAnsi="Times New Roman" w:cs="Times New Roman"/>
+        <w:sz w:val="16"/>
+        <w:szCs w:val="16"/>
+        <w:lang w:val="id-ID"/>
+      </w:rPr>
+      <w:t>}</w:t>
+    </w:r>
   </w:p>
   <w:p>
     <w:pPr>
@@ -1093,6 +1817,16 @@
 </w:ftr>
 </file>
 
+<file path=word/footer3.xml><?xml version="1.0" encoding="utf-8"?>
+<w:ftr xmlns:wpc="http://schemas.microsoft.com/office/word/2010/wordprocessingCanvas" xmlns:cx="http://schemas.microsoft.com/office/drawing/2014/chartex" xmlns:cx1="http://schemas.microsoft.com/office/drawing/2015/9/8/chartex" xmlns:cx2="http://schemas.microsoft.com/office/drawing/2015/10/21/chartex" xmlns:cx3="http://schemas.microsoft.com/office/drawing/2016/5/9/chartex" xmlns:cx4="http://schemas.microsoft.com/office/drawing/2016/5/10/chartex" xmlns:cx5="http://schemas.microsoft.com/office/drawing/2016/5/11/chartex" xmlns:cx6="http://schemas.microsoft.com/office/drawing/2016/5/12/chartex" xmlns:cx7="http://schemas.microsoft.com/office/drawing/2016/5/13/chartex" xmlns:cx8="http://schemas.microsoft.com/office/drawing/2016/5/14/chartex" xmlns:mc="http://schemas.openxmlformats.org/markup-compatibility/2006" xmlns:aink="http://schemas.microsoft.com/office/drawing/2016/ink" xmlns:am3d="http://schemas.microsoft.com/office/drawing/2017/model3d" xmlns:o="urn:schemas-microsoft-com:office:office" xmlns:oel="http://schemas.microsoft.com/office/2019/extlst" xmlns:r="http://schemas.openxmlformats.org/officeDocument/2006/relationships" xmlns:m="http://schemas.openxmlformats.org/officeDocument/2006/math" xmlns:v="urn:schemas-microsoft-com:vml" xmlns:wp14="http://schemas.microsoft.com/office/word/2010/wordprocessingDrawing" xmlns:wp="http://schemas.openxmlformats.org/drawingml/2006/wordprocessingDrawing" xmlns:w10="urn:schemas-microsoft-com:office:word" xmlns:w="http://schemas.openxmlformats.org/wordprocessingml/2006/main" xmlns:w14="http://schemas.microsoft.com/office/word/2010/wordml" xmlns:w15="http://schemas.microsoft.com/office/word/2012/wordml" xmlns:w16cex="http://schemas.microsoft.com/office/word/2018/wordml/cex" xmlns:w16cid="http://schemas.microsoft.com/office/word/2016/wordml/cid" xmlns:w16="http://schemas.microsoft.com/office/word/2018/wordml" xmlns:w16du="http://schemas.microsoft.com/office/word/2023/wordml/word16du" xmlns:w16sdtdh="http://schemas.microsoft.com/office/word/2020/wordml/sdtdatahash" xmlns:w16sdtfl="http://schemas.microsoft.com/office/word/2024/wordml/sdtformatlock" xmlns:w16se="http://schemas.microsoft.com/office/word/2015/wordml/symex" xmlns:wpg="http://schemas.microsoft.com/office/word/2010/wordprocessingGroup" xmlns:wpi="http://schemas.microsoft.com/office/word/2010/wordprocessingInk" xmlns:wne="http://schemas.microsoft.com/office/word/2006/wordml" xmlns:wps="http://schemas.microsoft.com/office/word/2010/wordprocessingShape" mc:Ignorable="w14 w15 w16se w16cid w16 w16cex w16sdtdh w16sdtfl w16du wp14">
+  <w:p>
+    <w:pPr>
+      <w:pStyle w:val="Footer"/>
+    </w:pPr>
+  </w:p>
+</w:ftr>
+</file>
+
 <file path=word/footnotes.xml><?xml version="1.0" encoding="utf-8"?>
 <w:footnotes xmlns:wpc="http://schemas.microsoft.com/office/word/2010/wordprocessingCanvas" xmlns:cx="http://schemas.microsoft.com/office/drawing/2014/chartex" xmlns:cx1="http://schemas.microsoft.com/office/drawing/2015/9/8/chartex" xmlns:cx2="http://schemas.microsoft.com/office/drawing/2015/10/21/chartex" xmlns:cx3="http://schemas.microsoft.com/office/drawing/2016/5/9/chartex" xmlns:cx4="http://schemas.microsoft.com/office/drawing/2016/5/10/chartex" xmlns:cx5="http://schemas.microsoft.com/office/drawing/2016/5/11/chartex" xmlns:cx6="http://schemas.microsoft.com/office/drawing/2016/5/12/chartex" xmlns:cx7="http://schemas.microsoft.com/office/drawing/2016/5/13/chartex" xmlns:cx8="http://schemas.microsoft.com/office/drawing/2016/5/14/chartex" xmlns:mc="http://schemas.openxmlformats.org/markup-compatibility/2006" xmlns:aink="http://schemas.microsoft.com/office/drawing/2016/ink" xmlns:am3d="http://schemas.microsoft.com/office/drawing/2017/model3d" xmlns:o="urn:schemas-microsoft-com:office:office" xmlns:oel="http://schemas.microsoft.com/office/2019/extlst" xmlns:r="http://schemas.openxmlformats.org/officeDocument/2006/relationships" xmlns:m="http://schemas.openxmlformats.org/officeDocument/2006/math" xmlns:v="urn:schemas-microsoft-com:vml" xmlns:wp14="http://schemas.microsoft.com/office/word/2010/wordprocessingDrawing" xmlns:wp="http://schemas.openxmlformats.org/drawingml/2006/wordprocessingDrawing" xmlns:w10="urn:schemas-microsoft-com:office:word" xmlns:w="http://schemas.openxmlformats.org/wordprocessingml/2006/main" xmlns:w14="http://schemas.microsoft.com/office/word/2010/wordml" xmlns:w15="http://schemas.microsoft.com/office/word/2012/wordml" xmlns:w16cex="http://schemas.microsoft.com/office/word/2018/wordml/cex" xmlns:w16cid="http://schemas.microsoft.com/office/word/2016/wordml/cid" xmlns:w16="http://schemas.microsoft.com/office/word/2018/wordml" xmlns:w16du="http://schemas.microsoft.com/office/word/2023/wordml/word16du" xmlns:w16sdtdh="http://schemas.microsoft.com/office/word/2020/wordml/sdtdatahash" xmlns:w16sdtfl="http://schemas.microsoft.com/office/word/2024/wordml/sdtformatlock" xmlns:w16se="http://schemas.microsoft.com/office/word/2015/wordml/symex" xmlns:wpg="http://schemas.microsoft.com/office/word/2010/wordprocessingGroup" xmlns:wpi="http://schemas.microsoft.com/office/word/2010/wordprocessingInk" xmlns:wne="http://schemas.microsoft.com/office/word/2006/wordml" xmlns:wps="http://schemas.microsoft.com/office/word/2010/wordprocessingShape" mc:Ignorable="w14 w15 w16se w16cid w16 w16cex w16sdtdh w16sdtfl w16du wp14">
   <w:footnote w:type="separator" w:id="-1">
@@ -1406,7 +2140,6 @@
                             <w:t xml:space="preserve">. </w:t>
                           </w:r>
                           <w:proofErr w:type="spellStart"/>
-                          <w:proofErr w:type="gramStart"/>
                           <w:r>
                             <w:rPr>
                               <w:sz w:val="22"/>
@@ -1415,7 +2148,6 @@
                             <w:t>Jl.Lingkar</w:t>
                           </w:r>
                           <w:proofErr w:type="spellEnd"/>
-                          <w:proofErr w:type="gramEnd"/>
                           <w:r>
                             <w:rPr>
                               <w:sz w:val="22"/>
@@ -1501,21 +2233,12 @@
                               <w:szCs w:val="22"/>
                             </w:rPr>
                           </w:pPr>
-                          <w:proofErr w:type="gramStart"/>
                           <w:r>
                             <w:rPr>
                               <w:sz w:val="22"/>
                               <w:szCs w:val="22"/>
                             </w:rPr>
-                            <w:t>Email :</w:t>
-                          </w:r>
-                          <w:proofErr w:type="gramEnd"/>
-                          <w:r>
-                            <w:rPr>
-                              <w:sz w:val="22"/>
-                              <w:szCs w:val="22"/>
-                            </w:rPr>
-                            <w:t xml:space="preserve"> </w:t>
+                            <w:t xml:space="preserve">Email : </w:t>
                           </w:r>
                           <w:r>
                             <w:rPr>
